--- a/Course_Questions/Core_Java_Questions_v1.doc.docx
+++ b/Course_Questions/Core_Java_Questions_v1.doc.docx
@@ -408,6 +408,14 @@
       </w:r>
       <w:r>
         <w:t>.</w:t>
+      </w:r>
+    </w:p>
+    <w:p>
+      <w:r>
+        <w:rPr>
+          <w:highlight w:val="yellow"/>
+        </w:rPr>
+        <w:t>java.io.NotSerializableException: com.pluralsight.corejava8.io.Person</w:t>
       </w:r>
     </w:p>
     <w:p/>
@@ -1246,6 +1254,7 @@
   <w:style w:type="paragraph" w:default="1" w:styleId="Normal">
     <w:name w:val="Normal"/>
     <w:qFormat/>
+    <w:rsid w:val="00C77B0B"/>
   </w:style>
   <w:style w:type="paragraph" w:styleId="Heading1">
     <w:name w:val="heading 1"/>

--- a/Course_Questions/Core_Java_Questions_v1.doc.docx
+++ b/Course_Questions/Core_Java_Questions_v1.doc.docx
@@ -419,13 +419,168 @@
       </w:r>
     </w:p>
     <w:p/>
+    <w:p>
+      <w:r>
+        <w:t xml:space="preserve">Design Pattern Questions :- </w:t>
+      </w:r>
+    </w:p>
+    <w:p>
+      <w:pPr>
+        <w:pStyle w:val="ListParagraph"/>
+        <w:numPr>
+          <w:ilvl w:val="0"/>
+          <w:numId w:val="9"/>
+        </w:numPr>
+        <w:rPr>
+          <w:highlight w:val="green"/>
+        </w:rPr>
+      </w:pPr>
+      <w:r>
+        <w:rPr>
+          <w:highlight w:val="green"/>
+        </w:rPr>
+        <w:t>Behavioral Pattern</w:t>
+      </w:r>
+    </w:p>
+    <w:p>
+      <w:pPr>
+        <w:pStyle w:val="ListParagraph"/>
+        <w:numPr>
+          <w:ilvl w:val="0"/>
+          <w:numId w:val="10"/>
+        </w:numPr>
+      </w:pPr>
+      <w:r>
+        <w:rPr>
+          <w:highlight w:val="yellow"/>
+        </w:rPr>
+        <w:t>Template pattern</w:t>
+      </w:r>
+      <w:r>
+        <w:t xml:space="preserve"> - </w:t>
+      </w:r>
+      <w:r>
+        <w:t>Actually you define skelton of a function / or method. You typically define method as final, which means th</w:t>
+      </w:r>
+      <w:r>
+        <w:t>at method cannot be over-</w:t>
+      </w:r>
+      <w:r>
+        <w:lastRenderedPageBreak/>
+        <w:t>ridden in its sub-classes. But note that typically you have some steps in the method which is re-defined or being overridden in the sub-classes.</w:t>
+      </w:r>
+    </w:p>
+    <w:p>
+      <w:r>
+        <w:tab/>
+      </w:r>
+      <w:r>
+        <w:tab/>
+      </w:r>
+      <w:r>
+        <w:tab/>
+        <w:t>Advantage - Code resue, You basically fix high-level algorithim of your class.</w:t>
+      </w:r>
+    </w:p>
+    <w:p>
+      <w:r>
+        <w:tab/>
+      </w:r>
+      <w:r>
+        <w:tab/>
+      </w:r>
+      <w:r>
+        <w:rPr>
+          <w:highlight w:val="yellow"/>
+        </w:rPr>
+        <w:t xml:space="preserve">       </w:t>
+      </w:r>
+      <w:r>
+        <w:rPr>
+          <w:highlight w:val="yellow"/>
+        </w:rPr>
+        <w:t>2</w:t>
+      </w:r>
+      <w:r>
+        <w:rPr>
+          <w:highlight w:val="yellow"/>
+        </w:rPr>
+        <w:t>. Strategy</w:t>
+      </w:r>
+      <w:r>
+        <w:rPr>
+          <w:highlight w:val="yellow"/>
+        </w:rPr>
+        <w:t xml:space="preserve"> </w:t>
+      </w:r>
+      <w:r>
+        <w:rPr>
+          <w:highlight w:val="yellow"/>
+        </w:rPr>
+        <w:t>Pattern / or policy pattern</w:t>
+      </w:r>
+      <w:r>
+        <w:t xml:space="preserve"> - </w:t>
+      </w:r>
+      <w:r>
+        <w:t>Strategy pattern is also known as policy pattern. Advantages of policy pattern are, - It defines , different behaviour in different classes and so because of that conditional statements are not required.</w:t>
+      </w:r>
+      <w:r>
+        <w:t xml:space="preserve"> Incorporating new behaviour is easy without changing the application.</w:t>
+      </w:r>
+    </w:p>
+    <w:p>
+      <w:pPr>
+        <w:pStyle w:val="ListParagraph"/>
+        <w:ind w:left="1440"/>
+      </w:pPr>
+      <w:r>
+        <w:rPr>
+          <w:highlight w:val="yellow"/>
+        </w:rPr>
+        <w:t xml:space="preserve">      3. </w:t>
+      </w:r>
+      <w:r>
+        <w:rPr>
+          <w:highlight w:val="yellow"/>
+        </w:rPr>
+        <w:t>Command pattern -</w:t>
+      </w:r>
+      <w:r>
+        <w:t xml:space="preserve"> </w:t>
+      </w:r>
+      <w:r>
+        <w:t>Below are the features of command pattern. There should be a command interface and also there should be Concrete Command implementing the command interface. We want to de-couple Invoker from the receiver, increasing the decoupling in the code which increases flexibility of code.</w:t>
+      </w:r>
+      <w:r>
+        <w:t xml:space="preserve"> We also want to store command logs and also want to implement undo. Basically we will have to maintain stack of commands.</w:t>
+      </w:r>
+    </w:p>
+    <w:p>
+      <w:pPr>
+        <w:pStyle w:val="ListParagraph"/>
+        <w:ind w:left="1440"/>
+      </w:pPr>
+      <w:r>
+        <w:t xml:space="preserve">4. </w:t>
+      </w:r>
+      <w:r>
+        <w:rPr>
+          <w:highlight w:val="yellow"/>
+        </w:rPr>
+        <w:t>Chain of responsibility design pattern</w:t>
+      </w:r>
+      <w:r>
+        <w:t xml:space="preserve"> - Aim of this design pattern is also to achieve loose coupling. So what happens is that Request initiator is not aware of exact request handler and this way system becomes more flexible.</w:t>
+      </w:r>
+    </w:p>
     <w:p/>
     <w:p>
-      <w:pPr>
-        <w:pStyle w:val="ListParagraph"/>
-        <w:ind w:left="0"/>
-      </w:pPr>
-    </w:p>
+      <w:r>
+        <w:tab/>
+      </w:r>
+    </w:p>
+    <w:p/>
     <w:sectPr>
       <w:headerReference w:type="default" r:id="rId7"/>
       <w:footerReference w:type="default" r:id="rId8"/>
@@ -529,6 +684,95 @@
 <file path=word/numbering.xml><?xml version="1.0" encoding="utf-8"?>
 <w:numbering xmlns:ve="http://schemas.openxmlformats.org/markup-compatibility/2006" xmlns:o="urn:schemas-microsoft-com:office:office" xmlns:r="http://schemas.openxmlformats.org/officeDocument/2006/relationships" xmlns:m="http://schemas.openxmlformats.org/officeDocument/2006/math" xmlns:v="urn:schemas-microsoft-com:vml" xmlns:wp="http://schemas.openxmlformats.org/drawingml/2006/wordprocessingDrawing" xmlns:w10="urn:schemas-microsoft-com:office:word" xmlns:w="http://schemas.openxmlformats.org/wordprocessingml/2006/main" xmlns:wne="http://schemas.microsoft.com/office/word/2006/wordml">
   <w:abstractNum w:abstractNumId="0">
+    <w:nsid w:val="232F0B00"/>
+    <w:multiLevelType w:val="hybridMultilevel"/>
+    <w:tmpl w:val="41B63D18"/>
+    <w:lvl w:ilvl="0" w:tplc="04090001">
+      <w:start w:val="1"/>
+      <w:numFmt w:val="bullet"/>
+      <w:lvlText w:val=""/>
+      <w:lvlJc w:val="left"/>
+      <w:pPr>
+        <w:ind w:left="1440" w:hanging="360"/>
+      </w:pPr>
+      <w:rPr>
+        <w:rFonts w:ascii="Symbol" w:hAnsi="Symbol" w:hint="default"/>
+      </w:rPr>
+    </w:lvl>
+    <w:lvl w:ilvl="1" w:tplc="04090019" w:tentative="1">
+      <w:start w:val="1"/>
+      <w:numFmt w:val="lowerLetter"/>
+      <w:lvlText w:val="%2."/>
+      <w:lvlJc w:val="left"/>
+      <w:pPr>
+        <w:ind w:left="2160" w:hanging="360"/>
+      </w:pPr>
+    </w:lvl>
+    <w:lvl w:ilvl="2" w:tplc="0409001B" w:tentative="1">
+      <w:start w:val="1"/>
+      <w:numFmt w:val="lowerRoman"/>
+      <w:lvlText w:val="%3."/>
+      <w:lvlJc w:val="right"/>
+      <w:pPr>
+        <w:ind w:left="2880" w:hanging="180"/>
+      </w:pPr>
+    </w:lvl>
+    <w:lvl w:ilvl="3" w:tplc="0409000F" w:tentative="1">
+      <w:start w:val="1"/>
+      <w:numFmt w:val="decimal"/>
+      <w:lvlText w:val="%4."/>
+      <w:lvlJc w:val="left"/>
+      <w:pPr>
+        <w:ind w:left="3600" w:hanging="360"/>
+      </w:pPr>
+    </w:lvl>
+    <w:lvl w:ilvl="4" w:tplc="04090019" w:tentative="1">
+      <w:start w:val="1"/>
+      <w:numFmt w:val="lowerLetter"/>
+      <w:lvlText w:val="%5."/>
+      <w:lvlJc w:val="left"/>
+      <w:pPr>
+        <w:ind w:left="4320" w:hanging="360"/>
+      </w:pPr>
+    </w:lvl>
+    <w:lvl w:ilvl="5" w:tplc="0409001B" w:tentative="1">
+      <w:start w:val="1"/>
+      <w:numFmt w:val="lowerRoman"/>
+      <w:lvlText w:val="%6."/>
+      <w:lvlJc w:val="right"/>
+      <w:pPr>
+        <w:ind w:left="5040" w:hanging="180"/>
+      </w:pPr>
+    </w:lvl>
+    <w:lvl w:ilvl="6" w:tplc="0409000F" w:tentative="1">
+      <w:start w:val="1"/>
+      <w:numFmt w:val="decimal"/>
+      <w:lvlText w:val="%7."/>
+      <w:lvlJc w:val="left"/>
+      <w:pPr>
+        <w:ind w:left="5760" w:hanging="360"/>
+      </w:pPr>
+    </w:lvl>
+    <w:lvl w:ilvl="7" w:tplc="04090019" w:tentative="1">
+      <w:start w:val="1"/>
+      <w:numFmt w:val="lowerLetter"/>
+      <w:lvlText w:val="%8."/>
+      <w:lvlJc w:val="left"/>
+      <w:pPr>
+        <w:ind w:left="6480" w:hanging="360"/>
+      </w:pPr>
+    </w:lvl>
+    <w:lvl w:ilvl="8" w:tplc="0409001B" w:tentative="1">
+      <w:start w:val="1"/>
+      <w:numFmt w:val="lowerRoman"/>
+      <w:lvlText w:val="%9."/>
+      <w:lvlJc w:val="right"/>
+      <w:pPr>
+        <w:ind w:left="7200" w:hanging="180"/>
+      </w:pPr>
+    </w:lvl>
+  </w:abstractNum>
+  <w:abstractNum w:abstractNumId="1">
     <w:nsid w:val="368134FC"/>
     <w:multiLevelType w:val="hybridMultilevel"/>
     <w:tmpl w:val="D0087786"/>
@@ -614,7 +858,93 @@
       </w:pPr>
     </w:lvl>
   </w:abstractNum>
-  <w:abstractNum w:abstractNumId="1">
+  <w:abstractNum w:abstractNumId="2">
+    <w:nsid w:val="392D268F"/>
+    <w:multiLevelType w:val="hybridMultilevel"/>
+    <w:tmpl w:val="0056348C"/>
+    <w:lvl w:ilvl="0" w:tplc="0409000F">
+      <w:start w:val="1"/>
+      <w:numFmt w:val="decimal"/>
+      <w:lvlText w:val="%1."/>
+      <w:lvlJc w:val="left"/>
+      <w:pPr>
+        <w:ind w:left="1440" w:hanging="360"/>
+      </w:pPr>
+    </w:lvl>
+    <w:lvl w:ilvl="1" w:tplc="04090019" w:tentative="1">
+      <w:start w:val="1"/>
+      <w:numFmt w:val="lowerLetter"/>
+      <w:lvlText w:val="%2."/>
+      <w:lvlJc w:val="left"/>
+      <w:pPr>
+        <w:ind w:left="2160" w:hanging="360"/>
+      </w:pPr>
+    </w:lvl>
+    <w:lvl w:ilvl="2" w:tplc="0409001B" w:tentative="1">
+      <w:start w:val="1"/>
+      <w:numFmt w:val="lowerRoman"/>
+      <w:lvlText w:val="%3."/>
+      <w:lvlJc w:val="right"/>
+      <w:pPr>
+        <w:ind w:left="2880" w:hanging="180"/>
+      </w:pPr>
+    </w:lvl>
+    <w:lvl w:ilvl="3" w:tplc="0409000F" w:tentative="1">
+      <w:start w:val="1"/>
+      <w:numFmt w:val="decimal"/>
+      <w:lvlText w:val="%4."/>
+      <w:lvlJc w:val="left"/>
+      <w:pPr>
+        <w:ind w:left="3600" w:hanging="360"/>
+      </w:pPr>
+    </w:lvl>
+    <w:lvl w:ilvl="4" w:tplc="04090019" w:tentative="1">
+      <w:start w:val="1"/>
+      <w:numFmt w:val="lowerLetter"/>
+      <w:lvlText w:val="%5."/>
+      <w:lvlJc w:val="left"/>
+      <w:pPr>
+        <w:ind w:left="4320" w:hanging="360"/>
+      </w:pPr>
+    </w:lvl>
+    <w:lvl w:ilvl="5" w:tplc="0409001B" w:tentative="1">
+      <w:start w:val="1"/>
+      <w:numFmt w:val="lowerRoman"/>
+      <w:lvlText w:val="%6."/>
+      <w:lvlJc w:val="right"/>
+      <w:pPr>
+        <w:ind w:left="5040" w:hanging="180"/>
+      </w:pPr>
+    </w:lvl>
+    <w:lvl w:ilvl="6" w:tplc="0409000F" w:tentative="1">
+      <w:start w:val="1"/>
+      <w:numFmt w:val="decimal"/>
+      <w:lvlText w:val="%7."/>
+      <w:lvlJc w:val="left"/>
+      <w:pPr>
+        <w:ind w:left="5760" w:hanging="360"/>
+      </w:pPr>
+    </w:lvl>
+    <w:lvl w:ilvl="7" w:tplc="04090019" w:tentative="1">
+      <w:start w:val="1"/>
+      <w:numFmt w:val="lowerLetter"/>
+      <w:lvlText w:val="%8."/>
+      <w:lvlJc w:val="left"/>
+      <w:pPr>
+        <w:ind w:left="6480" w:hanging="360"/>
+      </w:pPr>
+    </w:lvl>
+    <w:lvl w:ilvl="8" w:tplc="0409001B" w:tentative="1">
+      <w:start w:val="1"/>
+      <w:numFmt w:val="lowerRoman"/>
+      <w:lvlText w:val="%9."/>
+      <w:lvlJc w:val="right"/>
+      <w:pPr>
+        <w:ind w:left="7200" w:hanging="180"/>
+      </w:pPr>
+    </w:lvl>
+  </w:abstractNum>
+  <w:abstractNum w:abstractNumId="3">
     <w:nsid w:val="3E614EC7"/>
     <w:multiLevelType w:val="hybridMultilevel"/>
     <w:tmpl w:val="D75C8F92"/>
@@ -727,7 +1057,206 @@
       </w:rPr>
     </w:lvl>
   </w:abstractNum>
-  <w:abstractNum w:abstractNumId="2">
+  <w:abstractNum w:abstractNumId="4">
+    <w:nsid w:val="41536035"/>
+    <w:multiLevelType w:val="hybridMultilevel"/>
+    <w:tmpl w:val="39560EF2"/>
+    <w:lvl w:ilvl="0" w:tplc="04090001">
+      <w:start w:val="1"/>
+      <w:numFmt w:val="bullet"/>
+      <w:lvlText w:val=""/>
+      <w:lvlJc w:val="left"/>
+      <w:pPr>
+        <w:ind w:left="2160" w:hanging="360"/>
+      </w:pPr>
+      <w:rPr>
+        <w:rFonts w:ascii="Symbol" w:hAnsi="Symbol" w:hint="default"/>
+      </w:rPr>
+    </w:lvl>
+    <w:lvl w:ilvl="1" w:tplc="04090003" w:tentative="1">
+      <w:start w:val="1"/>
+      <w:numFmt w:val="bullet"/>
+      <w:lvlText w:val="o"/>
+      <w:lvlJc w:val="left"/>
+      <w:pPr>
+        <w:ind w:left="2880" w:hanging="360"/>
+      </w:pPr>
+      <w:rPr>
+        <w:rFonts w:ascii="Courier New" w:hAnsi="Courier New" w:cs="Courier New" w:hint="default"/>
+      </w:rPr>
+    </w:lvl>
+    <w:lvl w:ilvl="2" w:tplc="04090005" w:tentative="1">
+      <w:start w:val="1"/>
+      <w:numFmt w:val="bullet"/>
+      <w:lvlText w:val=""/>
+      <w:lvlJc w:val="left"/>
+      <w:pPr>
+        <w:ind w:left="3600" w:hanging="360"/>
+      </w:pPr>
+      <w:rPr>
+        <w:rFonts w:ascii="Wingdings" w:hAnsi="Wingdings" w:hint="default"/>
+      </w:rPr>
+    </w:lvl>
+    <w:lvl w:ilvl="3" w:tplc="04090001" w:tentative="1">
+      <w:start w:val="1"/>
+      <w:numFmt w:val="bullet"/>
+      <w:lvlText w:val=""/>
+      <w:lvlJc w:val="left"/>
+      <w:pPr>
+        <w:ind w:left="4320" w:hanging="360"/>
+      </w:pPr>
+      <w:rPr>
+        <w:rFonts w:ascii="Symbol" w:hAnsi="Symbol" w:hint="default"/>
+      </w:rPr>
+    </w:lvl>
+    <w:lvl w:ilvl="4" w:tplc="04090003" w:tentative="1">
+      <w:start w:val="1"/>
+      <w:numFmt w:val="bullet"/>
+      <w:lvlText w:val="o"/>
+      <w:lvlJc w:val="left"/>
+      <w:pPr>
+        <w:ind w:left="5040" w:hanging="360"/>
+      </w:pPr>
+      <w:rPr>
+        <w:rFonts w:ascii="Courier New" w:hAnsi="Courier New" w:cs="Courier New" w:hint="default"/>
+      </w:rPr>
+    </w:lvl>
+    <w:lvl w:ilvl="5" w:tplc="04090005" w:tentative="1">
+      <w:start w:val="1"/>
+      <w:numFmt w:val="bullet"/>
+      <w:lvlText w:val=""/>
+      <w:lvlJc w:val="left"/>
+      <w:pPr>
+        <w:ind w:left="5760" w:hanging="360"/>
+      </w:pPr>
+      <w:rPr>
+        <w:rFonts w:ascii="Wingdings" w:hAnsi="Wingdings" w:hint="default"/>
+      </w:rPr>
+    </w:lvl>
+    <w:lvl w:ilvl="6" w:tplc="04090001" w:tentative="1">
+      <w:start w:val="1"/>
+      <w:numFmt w:val="bullet"/>
+      <w:lvlText w:val=""/>
+      <w:lvlJc w:val="left"/>
+      <w:pPr>
+        <w:ind w:left="6480" w:hanging="360"/>
+      </w:pPr>
+      <w:rPr>
+        <w:rFonts w:ascii="Symbol" w:hAnsi="Symbol" w:hint="default"/>
+      </w:rPr>
+    </w:lvl>
+    <w:lvl w:ilvl="7" w:tplc="04090003" w:tentative="1">
+      <w:start w:val="1"/>
+      <w:numFmt w:val="bullet"/>
+      <w:lvlText w:val="o"/>
+      <w:lvlJc w:val="left"/>
+      <w:pPr>
+        <w:ind w:left="7200" w:hanging="360"/>
+      </w:pPr>
+      <w:rPr>
+        <w:rFonts w:ascii="Courier New" w:hAnsi="Courier New" w:cs="Courier New" w:hint="default"/>
+      </w:rPr>
+    </w:lvl>
+    <w:lvl w:ilvl="8" w:tplc="04090005" w:tentative="1">
+      <w:start w:val="1"/>
+      <w:numFmt w:val="bullet"/>
+      <w:lvlText w:val=""/>
+      <w:lvlJc w:val="left"/>
+      <w:pPr>
+        <w:ind w:left="7920" w:hanging="360"/>
+      </w:pPr>
+      <w:rPr>
+        <w:rFonts w:ascii="Wingdings" w:hAnsi="Wingdings" w:hint="default"/>
+      </w:rPr>
+    </w:lvl>
+  </w:abstractNum>
+  <w:abstractNum w:abstractNumId="5">
+    <w:nsid w:val="47571BD7"/>
+    <w:multiLevelType w:val="hybridMultilevel"/>
+    <w:tmpl w:val="7938E3CE"/>
+    <w:lvl w:ilvl="0" w:tplc="0409000F">
+      <w:start w:val="1"/>
+      <w:numFmt w:val="decimal"/>
+      <w:lvlText w:val="%1."/>
+      <w:lvlJc w:val="left"/>
+      <w:pPr>
+        <w:ind w:left="2160" w:hanging="360"/>
+      </w:pPr>
+    </w:lvl>
+    <w:lvl w:ilvl="1" w:tplc="04090019" w:tentative="1">
+      <w:start w:val="1"/>
+      <w:numFmt w:val="lowerLetter"/>
+      <w:lvlText w:val="%2."/>
+      <w:lvlJc w:val="left"/>
+      <w:pPr>
+        <w:ind w:left="2880" w:hanging="360"/>
+      </w:pPr>
+    </w:lvl>
+    <w:lvl w:ilvl="2" w:tplc="0409001B" w:tentative="1">
+      <w:start w:val="1"/>
+      <w:numFmt w:val="lowerRoman"/>
+      <w:lvlText w:val="%3."/>
+      <w:lvlJc w:val="right"/>
+      <w:pPr>
+        <w:ind w:left="3600" w:hanging="180"/>
+      </w:pPr>
+    </w:lvl>
+    <w:lvl w:ilvl="3" w:tplc="0409000F" w:tentative="1">
+      <w:start w:val="1"/>
+      <w:numFmt w:val="decimal"/>
+      <w:lvlText w:val="%4."/>
+      <w:lvlJc w:val="left"/>
+      <w:pPr>
+        <w:ind w:left="4320" w:hanging="360"/>
+      </w:pPr>
+    </w:lvl>
+    <w:lvl w:ilvl="4" w:tplc="04090019" w:tentative="1">
+      <w:start w:val="1"/>
+      <w:numFmt w:val="lowerLetter"/>
+      <w:lvlText w:val="%5."/>
+      <w:lvlJc w:val="left"/>
+      <w:pPr>
+        <w:ind w:left="5040" w:hanging="360"/>
+      </w:pPr>
+    </w:lvl>
+    <w:lvl w:ilvl="5" w:tplc="0409001B" w:tentative="1">
+      <w:start w:val="1"/>
+      <w:numFmt w:val="lowerRoman"/>
+      <w:lvlText w:val="%6."/>
+      <w:lvlJc w:val="right"/>
+      <w:pPr>
+        <w:ind w:left="5760" w:hanging="180"/>
+      </w:pPr>
+    </w:lvl>
+    <w:lvl w:ilvl="6" w:tplc="0409000F" w:tentative="1">
+      <w:start w:val="1"/>
+      <w:numFmt w:val="decimal"/>
+      <w:lvlText w:val="%7."/>
+      <w:lvlJc w:val="left"/>
+      <w:pPr>
+        <w:ind w:left="6480" w:hanging="360"/>
+      </w:pPr>
+    </w:lvl>
+    <w:lvl w:ilvl="7" w:tplc="04090019" w:tentative="1">
+      <w:start w:val="1"/>
+      <w:numFmt w:val="lowerLetter"/>
+      <w:lvlText w:val="%8."/>
+      <w:lvlJc w:val="left"/>
+      <w:pPr>
+        <w:ind w:left="7200" w:hanging="360"/>
+      </w:pPr>
+    </w:lvl>
+    <w:lvl w:ilvl="8" w:tplc="0409001B" w:tentative="1">
+      <w:start w:val="1"/>
+      <w:numFmt w:val="lowerRoman"/>
+      <w:lvlText w:val="%9."/>
+      <w:lvlJc w:val="right"/>
+      <w:pPr>
+        <w:ind w:left="7920" w:hanging="180"/>
+      </w:pPr>
+    </w:lvl>
+  </w:abstractNum>
+  <w:abstractNum w:abstractNumId="6">
     <w:nsid w:val="579067FC"/>
     <w:multiLevelType w:val="hybridMultilevel"/>
     <w:tmpl w:val="D34EF2F0"/>
@@ -813,7 +1342,7 @@
       </w:pPr>
     </w:lvl>
   </w:abstractNum>
-  <w:abstractNum w:abstractNumId="3">
+  <w:abstractNum w:abstractNumId="7">
     <w:nsid w:val="5E082D70"/>
     <w:multiLevelType w:val="hybridMultilevel"/>
     <w:tmpl w:val="B7B635E0"/>
@@ -899,7 +1428,7 @@
       </w:pPr>
     </w:lvl>
   </w:abstractNum>
-  <w:abstractNum w:abstractNumId="4">
+  <w:abstractNum w:abstractNumId="8">
     <w:nsid w:val="645675E0"/>
     <w:multiLevelType w:val="hybridMultilevel"/>
     <w:tmpl w:val="D0D61A62"/>
@@ -985,7 +1514,7 @@
       </w:pPr>
     </w:lvl>
   </w:abstractNum>
-  <w:abstractNum w:abstractNumId="5">
+  <w:abstractNum w:abstractNumId="9">
     <w:nsid w:val="74C73B29"/>
     <w:multiLevelType w:val="hybridMultilevel"/>
     <w:tmpl w:val="A6B60928"/>
@@ -1075,22 +1604,34 @@
     </w:lvl>
   </w:abstractNum>
   <w:num w:numId="1">
+    <w:abstractNumId w:val="8"/>
+  </w:num>
+  <w:num w:numId="2">
+    <w:abstractNumId w:val="1"/>
+  </w:num>
+  <w:num w:numId="3">
+    <w:abstractNumId w:val="7"/>
+  </w:num>
+  <w:num w:numId="4">
+    <w:abstractNumId w:val="6"/>
+  </w:num>
+  <w:num w:numId="5">
+    <w:abstractNumId w:val="9"/>
+  </w:num>
+  <w:num w:numId="6">
+    <w:abstractNumId w:val="3"/>
+  </w:num>
+  <w:num w:numId="7">
+    <w:abstractNumId w:val="2"/>
+  </w:num>
+  <w:num w:numId="8">
     <w:abstractNumId w:val="4"/>
   </w:num>
-  <w:num w:numId="2">
+  <w:num w:numId="9">
     <w:abstractNumId w:val="0"/>
   </w:num>
-  <w:num w:numId="3">
-    <w:abstractNumId w:val="3"/>
-  </w:num>
-  <w:num w:numId="4">
-    <w:abstractNumId w:val="2"/>
-  </w:num>
-  <w:num w:numId="5">
+  <w:num w:numId="10">
     <w:abstractNumId w:val="5"/>
-  </w:num>
-  <w:num w:numId="6">
-    <w:abstractNumId w:val="1"/>
   </w:num>
 </w:numbering>
 </file>

--- a/Course_Questions/Core_Java_Questions_v1.doc.docx
+++ b/Course_Questions/Core_Java_Questions_v1.doc.docx
@@ -300,7 +300,7 @@
       </w:r>
       <w:r>
         <w:rPr>
-          <w:highlight w:val="yellow"/>
+          <w:highlight w:val="cyan"/>
         </w:rPr>
         <w:t>java.io.NotSerializableException</w:t>
       </w:r>
@@ -411,9 +411,14 @@
       </w:r>
     </w:p>
     <w:p>
-      <w:r>
-        <w:rPr>
-          <w:highlight w:val="yellow"/>
+      <w:pPr>
+        <w:rPr>
+          <w:highlight w:val="cyan"/>
+        </w:rPr>
+      </w:pPr>
+      <w:r>
+        <w:rPr>
+          <w:highlight w:val="cyan"/>
         </w:rPr>
         <w:t>java.io.NotSerializableException: com.pluralsight.corejava8.io.Person</w:t>
       </w:r>
@@ -576,8 +581,120 @@
     </w:p>
     <w:p/>
     <w:p>
-      <w:r>
-        <w:tab/>
+      <w:pPr>
+        <w:pStyle w:val="ListParagraph"/>
+        <w:numPr>
+          <w:ilvl w:val="0"/>
+          <w:numId w:val="11"/>
+        </w:numPr>
+      </w:pPr>
+      <w:r>
+        <w:rPr>
+          <w:highlight w:val="green"/>
+        </w:rPr>
+        <w:t>Structural Pattern</w:t>
+      </w:r>
+    </w:p>
+    <w:p>
+      <w:pPr>
+        <w:pStyle w:val="ListParagraph"/>
+        <w:ind w:left="1440"/>
+      </w:pPr>
+    </w:p>
+    <w:p>
+      <w:pPr>
+        <w:pStyle w:val="ListParagraph"/>
+        <w:ind w:left="2160"/>
+      </w:pPr>
+      <w:r>
+        <w:rPr>
+          <w:highlight w:val="yellow"/>
+        </w:rPr>
+        <w:t>1. Adapter design pattern</w:t>
+      </w:r>
+      <w:r>
+        <w:t xml:space="preserve"> - With the help of this design pattern, two incompatible interface work together. However please note that inner functionality / or say core functionality of two interfaces should be the same. Adapter pattern is also known as wrapper pattern, and decorator pattern is also known as wrapper pattern.</w:t>
+      </w:r>
+    </w:p>
+    <w:p>
+      <w:pPr>
+        <w:pStyle w:val="ListParagraph"/>
+        <w:ind w:left="2160"/>
+      </w:pPr>
+    </w:p>
+    <w:p>
+      <w:pPr>
+        <w:pStyle w:val="ListParagraph"/>
+        <w:numPr>
+          <w:ilvl w:val="2"/>
+          <w:numId w:val="11"/>
+        </w:numPr>
+      </w:pPr>
+      <w:r>
+        <w:t xml:space="preserve">Two patterns are known as wrapper pattern. Those two patterns are </w:t>
+      </w:r>
+      <w:r>
+        <w:t xml:space="preserve">Adapter design pattern and Decorator design pattern. </w:t>
+      </w:r>
+    </w:p>
+    <w:p>
+      <w:pPr>
+        <w:pStyle w:val="ListParagraph"/>
+        <w:numPr>
+          <w:ilvl w:val="2"/>
+          <w:numId w:val="11"/>
+        </w:numPr>
+      </w:pPr>
+      <w:r>
+        <w:t>Adapter design pattern lets two incompatible interface work together. But note that we only want two incompatible interface to work together because actually both interfaces are doing the same thing.</w:t>
+      </w:r>
+    </w:p>
+    <w:p>
+      <w:pPr>
+        <w:pStyle w:val="ListParagraph"/>
+        <w:numPr>
+          <w:ilvl w:val="1"/>
+          <w:numId w:val="11"/>
+        </w:numPr>
+      </w:pPr>
+      <w:r>
+        <w:rPr>
+          <w:highlight w:val="yellow"/>
+        </w:rPr>
+        <w:t>2. Facade</w:t>
+      </w:r>
+      <w:r>
+        <w:rPr>
+          <w:highlight w:val="yellow"/>
+        </w:rPr>
+        <w:t xml:space="preserve"> design pattern</w:t>
+      </w:r>
+      <w:r>
+        <w:t xml:space="preserve"> - Just provide a unified and simple interface to the client, hiding the complexity. With this definition we can say that Factory and Abstract factory is also kind of facade example.</w:t>
+      </w:r>
+    </w:p>
+    <w:p>
+      <w:pPr>
+        <w:pStyle w:val="ListParagraph"/>
+        <w:numPr>
+          <w:ilvl w:val="1"/>
+          <w:numId w:val="11"/>
+        </w:numPr>
+        <w:rPr>
+          <w:highlight w:val="yellow"/>
+        </w:rPr>
+      </w:pPr>
+      <w:r>
+        <w:rPr>
+          <w:highlight w:val="yellow"/>
+        </w:rPr>
+        <w:t>3. Proxy design pattern</w:t>
+      </w:r>
+      <w:r>
+        <w:rPr>
+          <w:highlight w:val="yellow"/>
+        </w:rPr>
+        <w:t xml:space="preserve"> - This design pattern provides the control for accessing original object. There are several benefits of this design pattern.</w:t>
       </w:r>
     </w:p>
     <w:p/>
@@ -684,6 +801,119 @@
 <file path=word/numbering.xml><?xml version="1.0" encoding="utf-8"?>
 <w:numbering xmlns:ve="http://schemas.openxmlformats.org/markup-compatibility/2006" xmlns:o="urn:schemas-microsoft-com:office:office" xmlns:r="http://schemas.openxmlformats.org/officeDocument/2006/relationships" xmlns:m="http://schemas.openxmlformats.org/officeDocument/2006/math" xmlns:v="urn:schemas-microsoft-com:vml" xmlns:wp="http://schemas.openxmlformats.org/drawingml/2006/wordprocessingDrawing" xmlns:w10="urn:schemas-microsoft-com:office:word" xmlns:w="http://schemas.openxmlformats.org/wordprocessingml/2006/main" xmlns:wne="http://schemas.microsoft.com/office/word/2006/wordml">
   <w:abstractNum w:abstractNumId="0">
+    <w:nsid w:val="228A394F"/>
+    <w:multiLevelType w:val="hybridMultilevel"/>
+    <w:tmpl w:val="C51072A4"/>
+    <w:lvl w:ilvl="0" w:tplc="04090001">
+      <w:start w:val="1"/>
+      <w:numFmt w:val="bullet"/>
+      <w:lvlText w:val=""/>
+      <w:lvlJc w:val="left"/>
+      <w:pPr>
+        <w:ind w:left="1440" w:hanging="360"/>
+      </w:pPr>
+      <w:rPr>
+        <w:rFonts w:ascii="Symbol" w:hAnsi="Symbol" w:hint="default"/>
+      </w:rPr>
+    </w:lvl>
+    <w:lvl w:ilvl="1" w:tplc="04090003">
+      <w:start w:val="1"/>
+      <w:numFmt w:val="bullet"/>
+      <w:lvlText w:val="o"/>
+      <w:lvlJc w:val="left"/>
+      <w:pPr>
+        <w:ind w:left="2160" w:hanging="360"/>
+      </w:pPr>
+      <w:rPr>
+        <w:rFonts w:ascii="Courier New" w:hAnsi="Courier New" w:cs="Courier New" w:hint="default"/>
+      </w:rPr>
+    </w:lvl>
+    <w:lvl w:ilvl="2" w:tplc="04090005">
+      <w:start w:val="1"/>
+      <w:numFmt w:val="bullet"/>
+      <w:lvlText w:val=""/>
+      <w:lvlJc w:val="left"/>
+      <w:pPr>
+        <w:ind w:left="2880" w:hanging="360"/>
+      </w:pPr>
+      <w:rPr>
+        <w:rFonts w:ascii="Wingdings" w:hAnsi="Wingdings" w:hint="default"/>
+      </w:rPr>
+    </w:lvl>
+    <w:lvl w:ilvl="3" w:tplc="04090001" w:tentative="1">
+      <w:start w:val="1"/>
+      <w:numFmt w:val="bullet"/>
+      <w:lvlText w:val=""/>
+      <w:lvlJc w:val="left"/>
+      <w:pPr>
+        <w:ind w:left="3600" w:hanging="360"/>
+      </w:pPr>
+      <w:rPr>
+        <w:rFonts w:ascii="Symbol" w:hAnsi="Symbol" w:hint="default"/>
+      </w:rPr>
+    </w:lvl>
+    <w:lvl w:ilvl="4" w:tplc="04090003" w:tentative="1">
+      <w:start w:val="1"/>
+      <w:numFmt w:val="bullet"/>
+      <w:lvlText w:val="o"/>
+      <w:lvlJc w:val="left"/>
+      <w:pPr>
+        <w:ind w:left="4320" w:hanging="360"/>
+      </w:pPr>
+      <w:rPr>
+        <w:rFonts w:ascii="Courier New" w:hAnsi="Courier New" w:cs="Courier New" w:hint="default"/>
+      </w:rPr>
+    </w:lvl>
+    <w:lvl w:ilvl="5" w:tplc="04090005" w:tentative="1">
+      <w:start w:val="1"/>
+      <w:numFmt w:val="bullet"/>
+      <w:lvlText w:val=""/>
+      <w:lvlJc w:val="left"/>
+      <w:pPr>
+        <w:ind w:left="5040" w:hanging="360"/>
+      </w:pPr>
+      <w:rPr>
+        <w:rFonts w:ascii="Wingdings" w:hAnsi="Wingdings" w:hint="default"/>
+      </w:rPr>
+    </w:lvl>
+    <w:lvl w:ilvl="6" w:tplc="04090001" w:tentative="1">
+      <w:start w:val="1"/>
+      <w:numFmt w:val="bullet"/>
+      <w:lvlText w:val=""/>
+      <w:lvlJc w:val="left"/>
+      <w:pPr>
+        <w:ind w:left="5760" w:hanging="360"/>
+      </w:pPr>
+      <w:rPr>
+        <w:rFonts w:ascii="Symbol" w:hAnsi="Symbol" w:hint="default"/>
+      </w:rPr>
+    </w:lvl>
+    <w:lvl w:ilvl="7" w:tplc="04090003" w:tentative="1">
+      <w:start w:val="1"/>
+      <w:numFmt w:val="bullet"/>
+      <w:lvlText w:val="o"/>
+      <w:lvlJc w:val="left"/>
+      <w:pPr>
+        <w:ind w:left="6480" w:hanging="360"/>
+      </w:pPr>
+      <w:rPr>
+        <w:rFonts w:ascii="Courier New" w:hAnsi="Courier New" w:cs="Courier New" w:hint="default"/>
+      </w:rPr>
+    </w:lvl>
+    <w:lvl w:ilvl="8" w:tplc="04090005" w:tentative="1">
+      <w:start w:val="1"/>
+      <w:numFmt w:val="bullet"/>
+      <w:lvlText w:val=""/>
+      <w:lvlJc w:val="left"/>
+      <w:pPr>
+        <w:ind w:left="7200" w:hanging="360"/>
+      </w:pPr>
+      <w:rPr>
+        <w:rFonts w:ascii="Wingdings" w:hAnsi="Wingdings" w:hint="default"/>
+      </w:rPr>
+    </w:lvl>
+  </w:abstractNum>
+  <w:abstractNum w:abstractNumId="1">
     <w:nsid w:val="232F0B00"/>
     <w:multiLevelType w:val="hybridMultilevel"/>
     <w:tmpl w:val="41B63D18"/>
@@ -772,7 +1002,7 @@
       </w:pPr>
     </w:lvl>
   </w:abstractNum>
-  <w:abstractNum w:abstractNumId="1">
+  <w:abstractNum w:abstractNumId="2">
     <w:nsid w:val="368134FC"/>
     <w:multiLevelType w:val="hybridMultilevel"/>
     <w:tmpl w:val="D0087786"/>
@@ -858,7 +1088,7 @@
       </w:pPr>
     </w:lvl>
   </w:abstractNum>
-  <w:abstractNum w:abstractNumId="2">
+  <w:abstractNum w:abstractNumId="3">
     <w:nsid w:val="392D268F"/>
     <w:multiLevelType w:val="hybridMultilevel"/>
     <w:tmpl w:val="0056348C"/>
@@ -944,7 +1174,7 @@
       </w:pPr>
     </w:lvl>
   </w:abstractNum>
-  <w:abstractNum w:abstractNumId="3">
+  <w:abstractNum w:abstractNumId="4">
     <w:nsid w:val="3E614EC7"/>
     <w:multiLevelType w:val="hybridMultilevel"/>
     <w:tmpl w:val="D75C8F92"/>
@@ -1057,7 +1287,7 @@
       </w:rPr>
     </w:lvl>
   </w:abstractNum>
-  <w:abstractNum w:abstractNumId="4">
+  <w:abstractNum w:abstractNumId="5">
     <w:nsid w:val="41536035"/>
     <w:multiLevelType w:val="hybridMultilevel"/>
     <w:tmpl w:val="39560EF2"/>
@@ -1170,10 +1400,10 @@
       </w:rPr>
     </w:lvl>
   </w:abstractNum>
-  <w:abstractNum w:abstractNumId="5">
+  <w:abstractNum w:abstractNumId="6">
     <w:nsid w:val="47571BD7"/>
     <w:multiLevelType w:val="hybridMultilevel"/>
-    <w:tmpl w:val="7938E3CE"/>
+    <w:tmpl w:val="D42400F8"/>
     <w:lvl w:ilvl="0" w:tplc="0409000F">
       <w:start w:val="1"/>
       <w:numFmt w:val="decimal"/>
@@ -1183,7 +1413,7 @@
         <w:ind w:left="2160" w:hanging="360"/>
       </w:pPr>
     </w:lvl>
-    <w:lvl w:ilvl="1" w:tplc="04090019" w:tentative="1">
+    <w:lvl w:ilvl="1" w:tplc="04090019">
       <w:start w:val="1"/>
       <w:numFmt w:val="lowerLetter"/>
       <w:lvlText w:val="%2."/>
@@ -1256,7 +1486,7 @@
       </w:pPr>
     </w:lvl>
   </w:abstractNum>
-  <w:abstractNum w:abstractNumId="6">
+  <w:abstractNum w:abstractNumId="7">
     <w:nsid w:val="579067FC"/>
     <w:multiLevelType w:val="hybridMultilevel"/>
     <w:tmpl w:val="D34EF2F0"/>
@@ -1342,7 +1572,7 @@
       </w:pPr>
     </w:lvl>
   </w:abstractNum>
-  <w:abstractNum w:abstractNumId="7">
+  <w:abstractNum w:abstractNumId="8">
     <w:nsid w:val="5E082D70"/>
     <w:multiLevelType w:val="hybridMultilevel"/>
     <w:tmpl w:val="B7B635E0"/>
@@ -1428,7 +1658,7 @@
       </w:pPr>
     </w:lvl>
   </w:abstractNum>
-  <w:abstractNum w:abstractNumId="8">
+  <w:abstractNum w:abstractNumId="9">
     <w:nsid w:val="645675E0"/>
     <w:multiLevelType w:val="hybridMultilevel"/>
     <w:tmpl w:val="D0D61A62"/>
@@ -1514,7 +1744,7 @@
       </w:pPr>
     </w:lvl>
   </w:abstractNum>
-  <w:abstractNum w:abstractNumId="9">
+  <w:abstractNum w:abstractNumId="10">
     <w:nsid w:val="74C73B29"/>
     <w:multiLevelType w:val="hybridMultilevel"/>
     <w:tmpl w:val="A6B60928"/>
@@ -1604,34 +1834,37 @@
     </w:lvl>
   </w:abstractNum>
   <w:num w:numId="1">
+    <w:abstractNumId w:val="9"/>
+  </w:num>
+  <w:num w:numId="2">
+    <w:abstractNumId w:val="2"/>
+  </w:num>
+  <w:num w:numId="3">
     <w:abstractNumId w:val="8"/>
   </w:num>
-  <w:num w:numId="2">
+  <w:num w:numId="4">
+    <w:abstractNumId w:val="7"/>
+  </w:num>
+  <w:num w:numId="5">
+    <w:abstractNumId w:val="10"/>
+  </w:num>
+  <w:num w:numId="6">
+    <w:abstractNumId w:val="4"/>
+  </w:num>
+  <w:num w:numId="7">
+    <w:abstractNumId w:val="3"/>
+  </w:num>
+  <w:num w:numId="8">
+    <w:abstractNumId w:val="5"/>
+  </w:num>
+  <w:num w:numId="9">
     <w:abstractNumId w:val="1"/>
   </w:num>
-  <w:num w:numId="3">
-    <w:abstractNumId w:val="7"/>
-  </w:num>
-  <w:num w:numId="4">
+  <w:num w:numId="10">
     <w:abstractNumId w:val="6"/>
   </w:num>
-  <w:num w:numId="5">
-    <w:abstractNumId w:val="9"/>
-  </w:num>
-  <w:num w:numId="6">
-    <w:abstractNumId w:val="3"/>
-  </w:num>
-  <w:num w:numId="7">
-    <w:abstractNumId w:val="2"/>
-  </w:num>
-  <w:num w:numId="8">
-    <w:abstractNumId w:val="4"/>
-  </w:num>
-  <w:num w:numId="9">
+  <w:num w:numId="11">
     <w:abstractNumId w:val="0"/>
-  </w:num>
-  <w:num w:numId="10">
-    <w:abstractNumId w:val="5"/>
   </w:num>
 </w:numbering>
 </file>

--- a/Course_Questions/Core_Java_Questions_v1.doc.docx
+++ b/Course_Questions/Core_Java_Questions_v1.doc.docx
@@ -579,6 +579,21 @@
         <w:t xml:space="preserve"> - Aim of this design pattern is also to achieve loose coupling. So what happens is that Request initiator is not aware of exact request handler and this way system becomes more flexible.</w:t>
       </w:r>
     </w:p>
+    <w:p>
+      <w:pPr>
+        <w:pStyle w:val="ListParagraph"/>
+        <w:ind w:left="1440"/>
+      </w:pPr>
+      <w:r>
+        <w:t xml:space="preserve">5. Observer Pattern - </w:t>
+      </w:r>
+      <w:r>
+        <w:t>Observer pattern says that - Just define one-to-many dependency so that when one object changes state, all its dependents are notified and updated automatically.</w:t>
+      </w:r>
+      <w:r>
+        <w:t xml:space="preserve"> This pattern is also known as "Publish - subscribe" model or "Subject - Observer" </w:t>
+      </w:r>
+    </w:p>
     <w:p/>
     <w:p>
       <w:pPr>
@@ -688,6 +703,7 @@
         <w:rPr>
           <w:highlight w:val="yellow"/>
         </w:rPr>
+        <w:lastRenderedPageBreak/>
         <w:t>3. Proxy design pattern</w:t>
       </w:r>
       <w:r>
